--- a/1.JS_Bascis/Basics.docx
+++ b/1.JS_Bascis/Basics.docx
@@ -151,6 +151,7 @@
     <w:p>
       <w:pPr>
         <w:numPr>
+          <w:ilvl w:val="0"/>
           <w:numId w:val="0"/>
         </w:numPr>
         <w:ind w:leftChars="0"/>
@@ -186,6 +187,7 @@
     <w:p>
       <w:pPr>
         <w:numPr>
+          <w:ilvl w:val="0"/>
           <w:numId w:val="0"/>
         </w:numPr>
         <w:ind w:leftChars="0"/>
@@ -221,6 +223,7 @@
     <w:p>
       <w:pPr>
         <w:numPr>
+          <w:ilvl w:val="0"/>
           <w:numId w:val="0"/>
         </w:numPr>
         <w:ind w:leftChars="0"/>
@@ -256,6 +259,7 @@
     <w:p>
       <w:pPr>
         <w:numPr>
+          <w:ilvl w:val="0"/>
           <w:numId w:val="0"/>
         </w:numPr>
         <w:ind w:left="420" w:leftChars="0" w:firstLine="420" w:firstLineChars="0"/>
@@ -280,6 +284,13 @@
           <w:szCs w:val="24"/>
         </w:rPr>
         <w:tab/>
+      </w:r>
+      <w:r>
+        <w:rPr>
+          <w:rFonts w:hint="default"/>
+          <w:sz w:val="24"/>
+          <w:szCs w:val="24"/>
+        </w:rPr>
         <w:t>perform</w:t>
       </w:r>
     </w:p>
@@ -337,6 +348,7 @@
     <w:p>
       <w:pPr>
         <w:numPr>
+          <w:ilvl w:val="0"/>
           <w:numId w:val="0"/>
         </w:numPr>
         <w:ind w:leftChars="0"/>
@@ -369,6 +381,7 @@
     <w:p>
       <w:pPr>
         <w:numPr>
+          <w:ilvl w:val="0"/>
           <w:numId w:val="0"/>
         </w:numPr>
         <w:ind w:leftChars="0"/>
@@ -401,6 +414,7 @@
     <w:p>
       <w:pPr>
         <w:numPr>
+          <w:ilvl w:val="0"/>
           <w:numId w:val="0"/>
         </w:numPr>
         <w:ind w:leftChars="0"/>
@@ -500,8 +514,101 @@
           <w:szCs w:val="24"/>
         </w:rPr>
       </w:pPr>
+    </w:p>
+    <w:p>
+      <w:pPr>
+        <w:numPr>
+          <w:ilvl w:val="0"/>
+          <w:numId w:val="1"/>
+        </w:numPr>
+        <w:ind w:left="0" w:leftChars="0" w:firstLine="0" w:firstLineChars="0"/>
+        <w:rPr>
+          <w:sz w:val="24"/>
+          <w:szCs w:val="24"/>
+        </w:rPr>
+      </w:pPr>
+      <w:r>
+        <w:rPr>
+          <w:sz w:val="24"/>
+          <w:szCs w:val="24"/>
+        </w:rPr>
+        <w:t xml:space="preserve">(==) it only compares two variable and does not check their data types whereas (===) compares two variables and also check their data types. (==) converts the datatype of right variable into data type of right variable. E.g. </w:t>
+      </w:r>
+      <w:r>
+        <w:rPr>
+          <w:rFonts w:hint="default"/>
+          <w:sz w:val="24"/>
+          <w:szCs w:val="24"/>
+        </w:rPr>
+        <w:t>‘2’==2 now 2 will be converted into string first then comparison will take place.</w:t>
+      </w:r>
+    </w:p>
+    <w:p>
+      <w:pPr>
+        <w:numPr>
+          <w:numId w:val="0"/>
+        </w:numPr>
+        <w:ind w:leftChars="0"/>
+        <w:rPr>
+          <w:sz w:val="24"/>
+          <w:szCs w:val="24"/>
+        </w:rPr>
+      </w:pPr>
+    </w:p>
+    <w:p>
+      <w:pPr>
+        <w:numPr>
+          <w:ilvl w:val="0"/>
+          <w:numId w:val="1"/>
+        </w:numPr>
+        <w:ind w:left="0" w:leftChars="0" w:firstLine="0" w:firstLineChars="0"/>
+        <w:rPr>
+          <w:sz w:val="24"/>
+          <w:szCs w:val="24"/>
+        </w:rPr>
+      </w:pPr>
+      <w:r>
+        <w:rPr>
+          <w:sz w:val="24"/>
+          <w:szCs w:val="24"/>
+        </w:rPr>
+        <w:t xml:space="preserve">Falsy operator in js: undefined, null, 0, false, </w:t>
+      </w:r>
+      <w:r>
+        <w:rPr>
+          <w:rFonts w:hint="default"/>
+          <w:sz w:val="24"/>
+          <w:szCs w:val="24"/>
+        </w:rPr>
+        <w:t>“”, Nan(not a number) all these will be treated as false. Anything which is not falsy is treated as true and thats why we are getting ans shubham in 2</w:t>
+      </w:r>
+      <w:r>
+        <w:rPr>
+          <w:rFonts w:hint="default"/>
+          <w:sz w:val="24"/>
+          <w:szCs w:val="24"/>
+          <w:vertAlign w:val="superscript"/>
+        </w:rPr>
+        <w:t>nd</w:t>
+      </w:r>
+      <w:r>
+        <w:rPr>
+          <w:rFonts w:hint="default"/>
+          <w:sz w:val="24"/>
+          <w:szCs w:val="24"/>
+        </w:rPr>
+        <w:t xml:space="preserve"> as any string other than empty is truthy(true) </w:t>
+      </w:r>
       <w:bookmarkStart w:id="0" w:name="_GoBack"/>
       <w:bookmarkEnd w:id="0"/>
+      <w:r>
+        <w:rPr>
+          <w:rFonts w:hint="default"/>
+          <w:sz w:val="24"/>
+          <w:szCs w:val="24"/>
+        </w:rPr>
+        <w:t>e.g.</w:t>
+      </w:r>
     </w:p>
     <w:p>
       <w:pPr>
@@ -510,14 +617,114 @@
         </w:numPr>
         <w:ind w:leftChars="0"/>
         <w:rPr>
-          <w:sz w:val="24"/>
-          <w:szCs w:val="24"/>
-        </w:rPr>
-      </w:pPr>
-    </w:p>
-    <w:p>
-      <w:pPr>
-        <w:numPr>
+          <w:rFonts w:hint="default"/>
+          <w:sz w:val="24"/>
+          <w:szCs w:val="24"/>
+        </w:rPr>
+      </w:pPr>
+      <w:r>
+        <w:rPr>
+          <w:rFonts w:hint="default"/>
+          <w:sz w:val="24"/>
+          <w:szCs w:val="24"/>
+        </w:rPr>
+        <w:t xml:space="preserve"> </w:t>
+      </w:r>
+      <w:r>
+        <w:rPr>
+          <w:rFonts w:hint="default"/>
+          <w:sz w:val="24"/>
+          <w:szCs w:val="24"/>
+        </w:rPr>
+        <w:tab/>
+        <w:t/>
+      </w:r>
+      <w:r>
+        <w:rPr>
+          <w:rFonts w:hint="default"/>
+          <w:sz w:val="24"/>
+          <w:szCs w:val="24"/>
+        </w:rPr>
+        <w:tab/>
+        <w:t>False ||  true =true;</w:t>
+      </w:r>
+    </w:p>
+    <w:p>
+      <w:pPr>
+        <w:numPr>
+          <w:numId w:val="0"/>
+        </w:numPr>
+        <w:ind w:left="420" w:leftChars="0" w:firstLine="420" w:firstLineChars="0"/>
+        <w:rPr>
+          <w:rFonts w:hint="default"/>
+          <w:sz w:val="24"/>
+          <w:szCs w:val="24"/>
+        </w:rPr>
+      </w:pPr>
+      <w:r>
+        <w:rPr>
+          <w:rFonts w:hint="default"/>
+          <w:sz w:val="24"/>
+          <w:szCs w:val="24"/>
+        </w:rPr>
+        <w:t>False || “shubham” = “shubham”</w:t>
+      </w:r>
+    </w:p>
+    <w:p>
+      <w:pPr>
+        <w:numPr>
+          <w:numId w:val="0"/>
+        </w:numPr>
+        <w:rPr>
+          <w:rFonts w:hint="default"/>
+          <w:sz w:val="24"/>
+          <w:szCs w:val="24"/>
+        </w:rPr>
+      </w:pPr>
+    </w:p>
+    <w:p>
+      <w:pPr>
+        <w:numPr>
+          <w:ilvl w:val="0"/>
+          <w:numId w:val="1"/>
+        </w:numPr>
+        <w:ind w:left="0" w:leftChars="0" w:firstLine="0" w:firstLineChars="0"/>
+        <w:rPr>
+          <w:rFonts w:hint="default"/>
+          <w:sz w:val="24"/>
+          <w:szCs w:val="24"/>
+        </w:rPr>
+      </w:pPr>
+    </w:p>
+    <w:p>
+      <w:pPr>
+        <w:numPr>
+          <w:ilvl w:val="0"/>
+          <w:numId w:val="0"/>
+        </w:numPr>
+        <w:rPr>
+          <w:sz w:val="24"/>
+          <w:szCs w:val="24"/>
+        </w:rPr>
+      </w:pPr>
+    </w:p>
+    <w:p>
+      <w:pPr>
+        <w:numPr>
+          <w:ilvl w:val="0"/>
+          <w:numId w:val="0"/>
+        </w:numPr>
+        <w:ind w:leftChars="0"/>
+        <w:rPr>
+          <w:sz w:val="24"/>
+          <w:szCs w:val="24"/>
+        </w:rPr>
+      </w:pPr>
+    </w:p>
+    <w:p>
+      <w:pPr>
+        <w:numPr>
+          <w:ilvl w:val="0"/>
           <w:numId w:val="0"/>
         </w:numPr>
         <w:ind w:leftChars="0"/>

--- a/1.JS_Bascis/Basics.docx
+++ b/1.JS_Bascis/Basics.docx
@@ -483,6 +483,21 @@
         </w:rPr>
         <w:t>Primitive: string, number, boolean, undefined, null.</w:t>
       </w:r>
+      <w:r>
+        <w:rPr>
+          <w:sz w:val="24"/>
+          <w:szCs w:val="24"/>
+        </w:rPr>
+        <w:t xml:space="preserve">all these are </w:t>
+      </w:r>
+      <w:r>
+        <w:rPr>
+          <w:sz w:val="24"/>
+          <w:szCs w:val="24"/>
+        </w:rPr>
+        <w:tab/>
+        <w:t xml:space="preserve">   pass by value i.e. they all located on stack.</w:t>
+      </w:r>
     </w:p>
     <w:p>
       <w:pPr>
@@ -503,6 +518,37 @@
         </w:rPr>
         <w:t>Reference: object, array, function.</w:t>
       </w:r>
+      <w:r>
+        <w:rPr>
+          <w:sz w:val="24"/>
+          <w:szCs w:val="24"/>
+        </w:rPr>
+        <w:t xml:space="preserve"> All these are pass by </w:t>
+      </w:r>
+      <w:r>
+        <w:rPr>
+          <w:sz w:val="24"/>
+          <w:szCs w:val="24"/>
+        </w:rPr>
+        <w:tab/>
+        <w:t/>
+      </w:r>
+      <w:r>
+        <w:rPr>
+          <w:sz w:val="24"/>
+          <w:szCs w:val="24"/>
+        </w:rPr>
+        <w:tab/>
+        <w:t/>
+      </w:r>
+      <w:r>
+        <w:rPr>
+          <w:sz w:val="24"/>
+          <w:szCs w:val="24"/>
+        </w:rPr>
+        <w:tab/>
+        <w:t xml:space="preserve">   reference i.e. they are dynamically allocated </w:t>
+      </w:r>
     </w:p>
     <w:p>
       <w:pPr>
@@ -597,104 +643,182 @@
           <w:sz w:val="24"/>
           <w:szCs w:val="24"/>
         </w:rPr>
-        <w:t xml:space="preserve"> as any string other than empty is truthy(true) </w:t>
+        <w:t xml:space="preserve"> as any string other than empty is truthy(true) e.g.</w:t>
+      </w:r>
+    </w:p>
+    <w:p>
+      <w:pPr>
+        <w:numPr>
+          <w:numId w:val="0"/>
+        </w:numPr>
+        <w:ind w:leftChars="0"/>
+        <w:rPr>
+          <w:rFonts w:hint="default"/>
+          <w:sz w:val="24"/>
+          <w:szCs w:val="24"/>
+        </w:rPr>
+      </w:pPr>
+      <w:r>
+        <w:rPr>
+          <w:rFonts w:hint="default"/>
+          <w:sz w:val="24"/>
+          <w:szCs w:val="24"/>
+        </w:rPr>
+        <w:t xml:space="preserve"> </w:t>
+      </w:r>
+      <w:r>
+        <w:rPr>
+          <w:rFonts w:hint="default"/>
+          <w:sz w:val="24"/>
+          <w:szCs w:val="24"/>
+        </w:rPr>
+        <w:tab/>
+        <w:t/>
+      </w:r>
+      <w:r>
+        <w:rPr>
+          <w:rFonts w:hint="default"/>
+          <w:sz w:val="24"/>
+          <w:szCs w:val="24"/>
+        </w:rPr>
+        <w:tab/>
+        <w:t>False ||  true =true;</w:t>
+      </w:r>
+    </w:p>
+    <w:p>
+      <w:pPr>
+        <w:numPr>
+          <w:numId w:val="0"/>
+        </w:numPr>
+        <w:ind w:left="420" w:leftChars="0" w:firstLine="420" w:firstLineChars="0"/>
+        <w:rPr>
+          <w:rFonts w:hint="default"/>
+          <w:sz w:val="24"/>
+          <w:szCs w:val="24"/>
+        </w:rPr>
+      </w:pPr>
+      <w:r>
+        <w:rPr>
+          <w:rFonts w:hint="default"/>
+          <w:sz w:val="24"/>
+          <w:szCs w:val="24"/>
+        </w:rPr>
+        <w:t>False || “shubham” = “shubham”</w:t>
+      </w:r>
+    </w:p>
+    <w:p>
+      <w:pPr>
+        <w:numPr>
+          <w:numId w:val="0"/>
+        </w:numPr>
+        <w:rPr>
+          <w:rFonts w:hint="default"/>
+          <w:sz w:val="24"/>
+          <w:szCs w:val="24"/>
+        </w:rPr>
+      </w:pPr>
+    </w:p>
+    <w:p>
+      <w:pPr>
+        <w:numPr>
+          <w:ilvl w:val="0"/>
+          <w:numId w:val="1"/>
+        </w:numPr>
+        <w:ind w:left="0" w:leftChars="0" w:firstLine="0" w:firstLineChars="0"/>
+        <w:rPr>
+          <w:rFonts w:hint="default"/>
+          <w:sz w:val="24"/>
+          <w:szCs w:val="24"/>
+        </w:rPr>
+      </w:pPr>
+      <w:r>
+        <w:rPr>
+          <w:rFonts w:hint="default"/>
+          <w:sz w:val="24"/>
+          <w:szCs w:val="24"/>
+        </w:rPr>
+        <w:t>Look at escape notations also</w:t>
+      </w:r>
+    </w:p>
+    <w:p>
+      <w:pPr>
+        <w:numPr>
+          <w:numId w:val="0"/>
+        </w:numPr>
+        <w:rPr>
+          <w:rFonts w:hint="default"/>
+          <w:sz w:val="24"/>
+          <w:szCs w:val="24"/>
+        </w:rPr>
+      </w:pPr>
+    </w:p>
+    <w:p>
+      <w:pPr>
+        <w:numPr>
+          <w:ilvl w:val="0"/>
+          <w:numId w:val="1"/>
+        </w:numPr>
+        <w:ind w:left="0" w:leftChars="0" w:firstLine="0" w:firstLineChars="0"/>
+        <w:rPr>
+          <w:rFonts w:hint="default"/>
+          <w:sz w:val="24"/>
+          <w:szCs w:val="24"/>
+        </w:rPr>
+      </w:pPr>
+      <w:r>
+        <w:rPr>
+          <w:rFonts w:hint="default"/>
+          <w:sz w:val="24"/>
+          <w:szCs w:val="24"/>
+        </w:rPr>
+        <w:t>Arrow function</w:t>
+      </w:r>
+    </w:p>
+    <w:p>
+      <w:pPr>
+        <w:numPr>
+          <w:ilvl w:val="0"/>
+          <w:numId w:val="1"/>
+        </w:numPr>
+        <w:ind w:left="0" w:leftChars="0" w:firstLine="0" w:firstLineChars="0"/>
+        <w:rPr>
+          <w:rFonts w:hint="default"/>
+          <w:sz w:val="24"/>
+          <w:szCs w:val="24"/>
+        </w:rPr>
+      </w:pPr>
+      <w:r>
+        <w:rPr>
+          <w:rFonts w:hint="default"/>
+          <w:sz w:val="24"/>
+          <w:szCs w:val="24"/>
+        </w:rPr>
+        <w:t>Sort function</w:t>
+      </w:r>
+    </w:p>
+    <w:p>
+      <w:pPr>
+        <w:numPr>
+          <w:ilvl w:val="0"/>
+          <w:numId w:val="1"/>
+        </w:numPr>
+        <w:ind w:left="0" w:leftChars="0" w:firstLine="0" w:firstLineChars="0"/>
+        <w:rPr>
+          <w:rFonts w:hint="default"/>
+          <w:sz w:val="24"/>
+          <w:szCs w:val="24"/>
+        </w:rPr>
+      </w:pPr>
+      <w:r>
+        <w:rPr>
+          <w:rFonts w:hint="default"/>
+          <w:sz w:val="24"/>
+          <w:szCs w:val="24"/>
+        </w:rPr>
+        <w:t>Call back function</w:t>
       </w:r>
       <w:bookmarkStart w:id="0" w:name="_GoBack"/>
       <w:bookmarkEnd w:id="0"/>
-      <w:r>
-        <w:rPr>
-          <w:rFonts w:hint="default"/>
-          <w:sz w:val="24"/>
-          <w:szCs w:val="24"/>
-        </w:rPr>
-        <w:t>e.g.</w:t>
-      </w:r>
-    </w:p>
-    <w:p>
-      <w:pPr>
-        <w:numPr>
-          <w:numId w:val="0"/>
-        </w:numPr>
-        <w:ind w:leftChars="0"/>
-        <w:rPr>
-          <w:rFonts w:hint="default"/>
-          <w:sz w:val="24"/>
-          <w:szCs w:val="24"/>
-        </w:rPr>
-      </w:pPr>
-      <w:r>
-        <w:rPr>
-          <w:rFonts w:hint="default"/>
-          <w:sz w:val="24"/>
-          <w:szCs w:val="24"/>
-        </w:rPr>
-        <w:t xml:space="preserve"> </w:t>
-      </w:r>
-      <w:r>
-        <w:rPr>
-          <w:rFonts w:hint="default"/>
-          <w:sz w:val="24"/>
-          <w:szCs w:val="24"/>
-        </w:rPr>
-        <w:tab/>
-        <w:t/>
-      </w:r>
-      <w:r>
-        <w:rPr>
-          <w:rFonts w:hint="default"/>
-          <w:sz w:val="24"/>
-          <w:szCs w:val="24"/>
-        </w:rPr>
-        <w:tab/>
-        <w:t>False ||  true =true;</w:t>
-      </w:r>
-    </w:p>
-    <w:p>
-      <w:pPr>
-        <w:numPr>
-          <w:numId w:val="0"/>
-        </w:numPr>
-        <w:ind w:left="420" w:leftChars="0" w:firstLine="420" w:firstLineChars="0"/>
-        <w:rPr>
-          <w:rFonts w:hint="default"/>
-          <w:sz w:val="24"/>
-          <w:szCs w:val="24"/>
-        </w:rPr>
-      </w:pPr>
-      <w:r>
-        <w:rPr>
-          <w:rFonts w:hint="default"/>
-          <w:sz w:val="24"/>
-          <w:szCs w:val="24"/>
-        </w:rPr>
-        <w:t>False || “shubham” = “shubham”</w:t>
-      </w:r>
-    </w:p>
-    <w:p>
-      <w:pPr>
-        <w:numPr>
-          <w:numId w:val="0"/>
-        </w:numPr>
-        <w:rPr>
-          <w:rFonts w:hint="default"/>
-          <w:sz w:val="24"/>
-          <w:szCs w:val="24"/>
-        </w:rPr>
-      </w:pPr>
-    </w:p>
-    <w:p>
-      <w:pPr>
-        <w:numPr>
-          <w:ilvl w:val="0"/>
-          <w:numId w:val="1"/>
-        </w:numPr>
-        <w:ind w:left="0" w:leftChars="0" w:firstLine="0" w:firstLineChars="0"/>
-        <w:rPr>
-          <w:rFonts w:hint="default"/>
-          <w:sz w:val="24"/>
-          <w:szCs w:val="24"/>
-        </w:rPr>
-      </w:pPr>
     </w:p>
     <w:p>
       <w:pPr>

--- a/1.JS_Bascis/Basics.docx
+++ b/1.JS_Bascis/Basics.docx
@@ -816,6 +816,28 @@
           <w:szCs w:val="24"/>
         </w:rPr>
         <w:t>Call back function</w:t>
+      </w:r>
+    </w:p>
+    <w:p>
+      <w:pPr>
+        <w:numPr>
+          <w:ilvl w:val="0"/>
+          <w:numId w:val="1"/>
+        </w:numPr>
+        <w:ind w:left="0" w:leftChars="0" w:firstLine="0" w:firstLineChars="0"/>
+        <w:rPr>
+          <w:rFonts w:hint="default"/>
+          <w:sz w:val="24"/>
+          <w:szCs w:val="24"/>
+        </w:rPr>
+      </w:pPr>
+      <w:r>
+        <w:rPr>
+          <w:rFonts w:hint="default"/>
+          <w:sz w:val="24"/>
+          <w:szCs w:val="24"/>
+        </w:rPr>
+        <w:t>Difference between error and exception handling</w:t>
       </w:r>
       <w:bookmarkStart w:id="0" w:name="_GoBack"/>
       <w:bookmarkEnd w:id="0"/>
@@ -908,7 +930,7 @@
   <w:docDefaults>
     <w:rPrDefault>
       <w:rPr>
-        <w:rFonts w:asciiTheme="minorHAnsi" w:hAnsiTheme="minorHAnsi" w:eastAsiaTheme="minorEastAsia" w:cstheme="minorBidi"/>
+        <w:rFonts w:ascii="Times New Roman" w:hAnsi="Times New Roman" w:eastAsia="SimSun" w:cs="Times New Roman"/>
       </w:rPr>
     </w:rPrDefault>
   </w:docDefaults>
